--- a/Documento_Dei_Requisiti_Serra.docx
+++ b/Documento_Dei_Requisiti_Serra.docx
@@ -1352,14 +1352,7 @@
           <w:sz w:val="23"/>
           <w:szCs w:val="23"/>
         </w:rPr>
-        <w:t xml:space="preserve">L’Arduino e il programma in Java saranno connessi tramite un apposito modulo </w:t>
-      </w:r>
-      <w:r>
-        <w:rPr>
-          <w:sz w:val="23"/>
-          <w:szCs w:val="23"/>
-        </w:rPr>
-        <w:t>Bluetooth</w:t>
+        <w:t>L’Arduino e il programma in Java saranno connessi tramite un apposito modulo Bluetooth</w:t>
       </w:r>
     </w:p>
     <w:p>
@@ -1425,6 +1418,451 @@
     <w:p>
       <w:pPr>
         <w:pStyle w:val="Default"/>
+        <w:numPr>
+          <w:ilvl w:val="2"/>
+          <w:numId w:val="3"/>
+        </w:numPr>
+        <w:rPr>
+          <w:bCs/>
+          <w:sz w:val="23"/>
+          <w:szCs w:val="23"/>
+        </w:rPr>
+      </w:pPr>
+      <w:r>
+        <w:rPr>
+          <w:bCs/>
+          <w:sz w:val="23"/>
+          <w:szCs w:val="23"/>
+        </w:rPr>
+        <w:t xml:space="preserve">Seguendo il requisito 2.1.1.1 i preset saranno implementati secondo il seguente schema: </w:t>
+      </w:r>
+    </w:p>
+    <w:p>
+      <w:pPr>
+        <w:pStyle w:val="Default"/>
+        <w:numPr>
+          <w:ilvl w:val="0"/>
+          <w:numId w:val="13"/>
+        </w:numPr>
+        <w:rPr>
+          <w:bCs/>
+          <w:sz w:val="23"/>
+          <w:szCs w:val="23"/>
+        </w:rPr>
+      </w:pPr>
+      <w:r>
+        <w:rPr>
+          <w:bCs/>
+          <w:sz w:val="23"/>
+          <w:szCs w:val="23"/>
+        </w:rPr>
+        <w:t>Nome</w:t>
+      </w:r>
+    </w:p>
+    <w:p>
+      <w:pPr>
+        <w:pStyle w:val="Default"/>
+        <w:numPr>
+          <w:ilvl w:val="0"/>
+          <w:numId w:val="13"/>
+        </w:numPr>
+        <w:rPr>
+          <w:bCs/>
+          <w:sz w:val="23"/>
+          <w:szCs w:val="23"/>
+        </w:rPr>
+      </w:pPr>
+      <w:r>
+        <w:rPr>
+          <w:bCs/>
+          <w:sz w:val="23"/>
+          <w:szCs w:val="23"/>
+        </w:rPr>
+        <w:t xml:space="preserve">Livello massimo e minimo di </w:t>
+      </w:r>
+      <w:r>
+        <w:rPr>
+          <w:bCs/>
+          <w:sz w:val="23"/>
+          <w:szCs w:val="23"/>
+        </w:rPr>
+        <w:t>umidità</w:t>
+      </w:r>
+    </w:p>
+    <w:p>
+      <w:pPr>
+        <w:pStyle w:val="Default"/>
+        <w:numPr>
+          <w:ilvl w:val="0"/>
+          <w:numId w:val="13"/>
+        </w:numPr>
+        <w:rPr>
+          <w:bCs/>
+          <w:sz w:val="23"/>
+          <w:szCs w:val="23"/>
+        </w:rPr>
+      </w:pPr>
+      <w:r>
+        <w:rPr>
+          <w:bCs/>
+          <w:sz w:val="23"/>
+          <w:szCs w:val="23"/>
+        </w:rPr>
+        <w:t>Tipo di pianta</w:t>
+      </w:r>
+    </w:p>
+    <w:p>
+      <w:pPr>
+        <w:pStyle w:val="Default"/>
+        <w:numPr>
+          <w:ilvl w:val="0"/>
+          <w:numId w:val="13"/>
+        </w:numPr>
+        <w:rPr>
+          <w:bCs/>
+          <w:sz w:val="23"/>
+          <w:szCs w:val="23"/>
+        </w:rPr>
+      </w:pPr>
+      <w:r>
+        <w:rPr>
+          <w:bCs/>
+          <w:sz w:val="23"/>
+          <w:szCs w:val="23"/>
+        </w:rPr>
+        <w:t>Livello di illuminazione ideale</w:t>
+      </w:r>
+    </w:p>
+    <w:p>
+      <w:pPr>
+        <w:pStyle w:val="Default"/>
+        <w:numPr>
+          <w:ilvl w:val="2"/>
+          <w:numId w:val="3"/>
+        </w:numPr>
+        <w:rPr>
+          <w:bCs/>
+          <w:sz w:val="23"/>
+          <w:szCs w:val="23"/>
+        </w:rPr>
+      </w:pPr>
+      <w:r>
+        <w:rPr>
+          <w:bCs/>
+          <w:sz w:val="23"/>
+          <w:szCs w:val="23"/>
+        </w:rPr>
+        <w:t>I vari moduli Arduino saranno riconosciuti secondo:</w:t>
+      </w:r>
+    </w:p>
+    <w:p>
+      <w:pPr>
+        <w:pStyle w:val="Default"/>
+        <w:numPr>
+          <w:ilvl w:val="0"/>
+          <w:numId w:val="14"/>
+        </w:numPr>
+        <w:rPr>
+          <w:bCs/>
+          <w:sz w:val="23"/>
+          <w:szCs w:val="23"/>
+        </w:rPr>
+      </w:pPr>
+      <w:r>
+        <w:rPr>
+          <w:bCs/>
+          <w:sz w:val="23"/>
+          <w:szCs w:val="23"/>
+        </w:rPr>
+        <w:t>Nome</w:t>
+      </w:r>
+    </w:p>
+    <w:p>
+      <w:pPr>
+        <w:pStyle w:val="Default"/>
+        <w:numPr>
+          <w:ilvl w:val="0"/>
+          <w:numId w:val="14"/>
+        </w:numPr>
+        <w:rPr>
+          <w:bCs/>
+          <w:sz w:val="23"/>
+          <w:szCs w:val="23"/>
+        </w:rPr>
+      </w:pPr>
+      <w:r>
+        <w:rPr>
+          <w:bCs/>
+          <w:sz w:val="23"/>
+          <w:szCs w:val="23"/>
+        </w:rPr>
+        <w:t>Porta seriale a cui sono collegati</w:t>
+      </w:r>
+    </w:p>
+    <w:p>
+      <w:pPr>
+        <w:pStyle w:val="Default"/>
+        <w:numPr>
+          <w:ilvl w:val="2"/>
+          <w:numId w:val="3"/>
+        </w:numPr>
+        <w:rPr>
+          <w:b/>
+          <w:sz w:val="23"/>
+          <w:szCs w:val="23"/>
+        </w:rPr>
+      </w:pPr>
+      <w:r>
+        <w:rPr>
+          <w:bCs/>
+          <w:sz w:val="23"/>
+          <w:szCs w:val="23"/>
+        </w:rPr>
+        <w:t>Le informazioni saranno sotto forma di stringa CSV:</w:t>
+      </w:r>
+    </w:p>
+    <w:p>
+      <w:pPr>
+        <w:pStyle w:val="Default"/>
+        <w:ind w:left="2120"/>
+        <w:rPr>
+          <w:bCs/>
+          <w:sz w:val="23"/>
+          <w:szCs w:val="23"/>
+        </w:rPr>
+      </w:pPr>
+      <w:r>
+        <w:rPr>
+          <w:bCs/>
+          <w:sz w:val="23"/>
+          <w:szCs w:val="23"/>
+        </w:rPr>
+        <w:t>Da Arduino a Java:</w:t>
+      </w:r>
+    </w:p>
+    <w:p>
+      <w:pPr>
+        <w:pStyle w:val="Default"/>
+        <w:numPr>
+          <w:ilvl w:val="0"/>
+          <w:numId w:val="16"/>
+        </w:numPr>
+        <w:ind w:left="2840"/>
+        <w:rPr>
+          <w:bCs/>
+          <w:sz w:val="23"/>
+          <w:szCs w:val="23"/>
+        </w:rPr>
+      </w:pPr>
+      <w:r>
+        <w:rPr>
+          <w:bCs/>
+          <w:sz w:val="23"/>
+          <w:szCs w:val="23"/>
+        </w:rPr>
+        <w:t>Rilevazioni sensore di umidità</w:t>
+      </w:r>
+    </w:p>
+    <w:p>
+      <w:pPr>
+        <w:pStyle w:val="Default"/>
+        <w:numPr>
+          <w:ilvl w:val="0"/>
+          <w:numId w:val="16"/>
+        </w:numPr>
+        <w:ind w:left="2840"/>
+        <w:rPr>
+          <w:bCs/>
+          <w:sz w:val="23"/>
+          <w:szCs w:val="23"/>
+        </w:rPr>
+      </w:pPr>
+      <w:r>
+        <w:rPr>
+          <w:bCs/>
+          <w:sz w:val="23"/>
+          <w:szCs w:val="23"/>
+        </w:rPr>
+        <w:t>Rilevazioni sensore di fotoresistenza</w:t>
+      </w:r>
+    </w:p>
+    <w:p>
+      <w:pPr>
+        <w:pStyle w:val="Default"/>
+        <w:ind w:left="2120"/>
+        <w:rPr>
+          <w:bCs/>
+          <w:sz w:val="23"/>
+          <w:szCs w:val="23"/>
+        </w:rPr>
+      </w:pPr>
+      <w:r>
+        <w:rPr>
+          <w:bCs/>
+          <w:sz w:val="23"/>
+          <w:szCs w:val="23"/>
+        </w:rPr>
+        <w:t>Da Java ad Arduino:</w:t>
+      </w:r>
+    </w:p>
+    <w:p>
+      <w:pPr>
+        <w:pStyle w:val="Default"/>
+        <w:numPr>
+          <w:ilvl w:val="0"/>
+          <w:numId w:val="17"/>
+        </w:numPr>
+        <w:rPr>
+          <w:bCs/>
+          <w:sz w:val="23"/>
+          <w:szCs w:val="23"/>
+        </w:rPr>
+      </w:pPr>
+      <w:r>
+        <w:rPr>
+          <w:bCs/>
+          <w:sz w:val="23"/>
+          <w:szCs w:val="23"/>
+        </w:rPr>
+        <w:t>Tipo di pianta</w:t>
+      </w:r>
+    </w:p>
+    <w:p>
+      <w:pPr>
+        <w:pStyle w:val="Default"/>
+        <w:numPr>
+          <w:ilvl w:val="0"/>
+          <w:numId w:val="17"/>
+        </w:numPr>
+        <w:rPr>
+          <w:bCs/>
+          <w:sz w:val="23"/>
+          <w:szCs w:val="23"/>
+        </w:rPr>
+      </w:pPr>
+      <w:r>
+        <w:rPr>
+          <w:bCs/>
+          <w:sz w:val="23"/>
+          <w:szCs w:val="23"/>
+        </w:rPr>
+        <w:t>Valore massimo e minimo di umidità</w:t>
+      </w:r>
+    </w:p>
+    <w:p>
+      <w:pPr>
+        <w:pStyle w:val="Default"/>
+        <w:numPr>
+          <w:ilvl w:val="0"/>
+          <w:numId w:val="17"/>
+        </w:numPr>
+        <w:rPr>
+          <w:bCs/>
+          <w:sz w:val="23"/>
+          <w:szCs w:val="23"/>
+        </w:rPr>
+      </w:pPr>
+      <w:r>
+        <w:rPr>
+          <w:bCs/>
+          <w:sz w:val="23"/>
+          <w:szCs w:val="23"/>
+        </w:rPr>
+        <w:t>Valore massimo e minimo di luce</w:t>
+      </w:r>
+    </w:p>
+    <w:p>
+      <w:pPr>
+        <w:pStyle w:val="Default"/>
+        <w:numPr>
+          <w:ilvl w:val="0"/>
+          <w:numId w:val="17"/>
+        </w:numPr>
+        <w:rPr>
+          <w:bCs/>
+          <w:sz w:val="23"/>
+          <w:szCs w:val="23"/>
+        </w:rPr>
+      </w:pPr>
+      <w:r>
+        <w:rPr>
+          <w:bCs/>
+          <w:sz w:val="23"/>
+          <w:szCs w:val="23"/>
+        </w:rPr>
+        <w:t>Tipo di Preset</w:t>
+      </w:r>
+    </w:p>
+    <w:p>
+      <w:pPr>
+        <w:pStyle w:val="Default"/>
+        <w:ind w:left="1760"/>
+        <w:rPr>
+          <w:b/>
+          <w:sz w:val="23"/>
+          <w:szCs w:val="23"/>
+        </w:rPr>
+      </w:pPr>
+    </w:p>
+    <w:p>
+      <w:pPr>
+        <w:pStyle w:val="Default"/>
+        <w:ind w:left="1760"/>
+        <w:rPr>
+          <w:bCs/>
+          <w:sz w:val="23"/>
+          <w:szCs w:val="23"/>
+        </w:rPr>
+      </w:pPr>
+    </w:p>
+    <w:p>
+      <w:pPr>
+        <w:pStyle w:val="Default"/>
+        <w:ind w:left="1760"/>
+        <w:rPr>
+          <w:bCs/>
+          <w:sz w:val="23"/>
+          <w:szCs w:val="23"/>
+        </w:rPr>
+      </w:pPr>
+    </w:p>
+    <w:p>
+      <w:pPr>
+        <w:pStyle w:val="Default"/>
+        <w:ind w:left="380"/>
+        <w:rPr>
+          <w:b/>
+          <w:sz w:val="23"/>
+          <w:szCs w:val="23"/>
+        </w:rPr>
+      </w:pPr>
+    </w:p>
+    <w:p>
+      <w:pPr>
+        <w:pStyle w:val="Default"/>
+        <w:ind w:left="1060"/>
+        <w:rPr>
+          <w:b/>
+          <w:sz w:val="23"/>
+          <w:szCs w:val="23"/>
+        </w:rPr>
+      </w:pPr>
+    </w:p>
+    <w:p>
+      <w:pPr>
+        <w:pStyle w:val="Default"/>
+        <w:ind w:left="1416"/>
+        <w:rPr>
+          <w:b/>
+          <w:sz w:val="23"/>
+          <w:szCs w:val="23"/>
+        </w:rPr>
+      </w:pPr>
+    </w:p>
+    <w:p>
+      <w:pPr>
+        <w:pStyle w:val="Default"/>
+        <w:ind w:left="1060"/>
         <w:rPr>
           <w:sz w:val="23"/>
           <w:szCs w:val="23"/>
@@ -1440,13 +1878,26 @@
           <w:szCs w:val="23"/>
         </w:rPr>
       </w:pPr>
-      <w:r>
-        <w:rPr>
-          <w:sz w:val="23"/>
-          <w:szCs w:val="23"/>
-        </w:rPr>
-        <w:t xml:space="preserve">. </w:t>
-      </w:r>
+    </w:p>
+    <w:p>
+      <w:pPr>
+        <w:pStyle w:val="Default"/>
+        <w:ind w:left="1980" w:hanging="720"/>
+        <w:rPr>
+          <w:sz w:val="23"/>
+          <w:szCs w:val="23"/>
+        </w:rPr>
+      </w:pPr>
+    </w:p>
+    <w:p>
+      <w:pPr>
+        <w:pStyle w:val="Default"/>
+        <w:ind w:left="1980" w:hanging="720"/>
+        <w:rPr>
+          <w:sz w:val="23"/>
+          <w:szCs w:val="23"/>
+        </w:rPr>
+      </w:pPr>
     </w:p>
     <w:p>
       <w:pPr>
@@ -1473,120 +1924,6 @@
     <w:p>
       <w:pPr>
         <w:pStyle w:val="Default"/>
-        <w:ind w:left="360"/>
-        <w:rPr>
-          <w:sz w:val="23"/>
-          <w:szCs w:val="23"/>
-        </w:rPr>
-      </w:pPr>
-      <w:r>
-        <w:rPr>
-          <w:i/>
-          <w:iCs/>
-          <w:sz w:val="23"/>
-          <w:szCs w:val="23"/>
-          <w:u w:val="single"/>
-        </w:rPr>
-        <w:t xml:space="preserve">Vincoli di sistema </w:t>
-      </w:r>
-    </w:p>
-    <w:p>
-      <w:pPr>
-        <w:pStyle w:val="Default"/>
-        <w:ind w:left="360"/>
-        <w:rPr>
-          <w:sz w:val="23"/>
-          <w:szCs w:val="23"/>
-        </w:rPr>
-      </w:pPr>
-      <w:r>
-        <w:rPr>
-          <w:sz w:val="23"/>
-          <w:szCs w:val="23"/>
-        </w:rPr>
-        <w:t xml:space="preserve">Si tratta della parte del documento nella quale si definiscono le limitazioni da imporre al sistema nell’eseguire le proprie attività. </w:t>
-      </w:r>
-      <w:proofErr w:type="gramStart"/>
-      <w:r>
-        <w:rPr>
-          <w:sz w:val="23"/>
-          <w:szCs w:val="23"/>
-        </w:rPr>
-        <w:t>In particolare</w:t>
-      </w:r>
-      <w:proofErr w:type="gramEnd"/>
-      <w:r>
-        <w:rPr>
-          <w:sz w:val="23"/>
-          <w:szCs w:val="23"/>
-        </w:rPr>
-        <w:t xml:space="preserve"> si distinguono: </w:t>
-      </w:r>
-    </w:p>
-    <w:p>
-      <w:pPr>
-        <w:pStyle w:val="Default"/>
-        <w:ind w:left="360"/>
-        <w:rPr>
-          <w:sz w:val="23"/>
-          <w:szCs w:val="23"/>
-        </w:rPr>
-      </w:pPr>
-      <w:r>
-        <w:rPr>
-          <w:sz w:val="23"/>
-          <w:szCs w:val="23"/>
-        </w:rPr>
-        <w:t xml:space="preserve">Requisiti di interfaccia: definiscono in che modo il prodotto si interfaccia con l’utente; riassumono l’aspetto generale dell’interfaccia stessa in relazione alle attività che il sistema deve garantire alle varie tipologie di utenti. </w:t>
-      </w:r>
-    </w:p>
-    <w:p>
-      <w:pPr>
-        <w:pStyle w:val="Default"/>
-        <w:ind w:left="360"/>
-        <w:rPr>
-          <w:sz w:val="23"/>
-          <w:szCs w:val="23"/>
-        </w:rPr>
-      </w:pPr>
-      <w:r>
-        <w:rPr>
-          <w:sz w:val="23"/>
-          <w:szCs w:val="23"/>
-        </w:rPr>
-        <w:t xml:space="preserve">Requisiti di sicurezza: definiscono quelle che sono le restrizioni che gli utenti possono avere sull’accesso o l’esecuzione di alcune informazioni. </w:t>
-      </w:r>
-    </w:p>
-    <w:p>
-      <w:pPr>
-        <w:pStyle w:val="Default"/>
-        <w:ind w:left="360"/>
-        <w:rPr>
-          <w:sz w:val="23"/>
-          <w:szCs w:val="23"/>
-        </w:rPr>
-      </w:pPr>
-      <w:r>
-        <w:rPr>
-          <w:sz w:val="23"/>
-          <w:szCs w:val="23"/>
-        </w:rPr>
-        <w:t xml:space="preserve">Requisiti operativi: definiscono l’ambiente hardware/software sul quale il sistema opera. </w:t>
-      </w:r>
-    </w:p>
-    <w:p>
-      <w:pPr>
-        <w:pStyle w:val="Default"/>
-        <w:ind w:left="720"/>
-        <w:rPr>
-          <w:sz w:val="28"/>
-          <w:szCs w:val="28"/>
-        </w:rPr>
-      </w:pPr>
-    </w:p>
-    <w:p>
-      <w:pPr>
-        <w:pStyle w:val="Default"/>
         <w:numPr>
           <w:ilvl w:val="1"/>
           <w:numId w:val="3"/>
@@ -1636,8 +1973,51 @@
           <w:sz w:val="23"/>
           <w:szCs w:val="23"/>
         </w:rPr>
-        <w:t xml:space="preserve">Requisiti di prestazione </w:t>
-      </w:r>
+        <w:t>Requisiti di prestazione</w:t>
+      </w:r>
+    </w:p>
+    <w:p>
+      <w:pPr>
+        <w:pStyle w:val="Paragrafoelenco"/>
+        <w:rPr>
+          <w:b/>
+          <w:sz w:val="23"/>
+          <w:szCs w:val="23"/>
+        </w:rPr>
+      </w:pPr>
+    </w:p>
+    <w:p>
+      <w:pPr>
+        <w:pStyle w:val="Default"/>
+        <w:numPr>
+          <w:ilvl w:val="2"/>
+          <w:numId w:val="3"/>
+        </w:numPr>
+        <w:rPr>
+          <w:b/>
+          <w:sz w:val="23"/>
+          <w:szCs w:val="23"/>
+        </w:rPr>
+      </w:pPr>
+      <w:r>
+        <w:rPr>
+          <w:bCs/>
+          <w:sz w:val="23"/>
+          <w:szCs w:val="23"/>
+        </w:rPr>
+        <w:t>Per ottenere un controllo maggiore, la comunicazione tra Arduino e il programma in Java, e viceversa, dovrà avere una frequenza di aggiornamento ottimale</w:t>
+      </w:r>
+    </w:p>
+    <w:p>
+      <w:pPr>
+        <w:pStyle w:val="Default"/>
+        <w:ind w:left="1760"/>
+        <w:rPr>
+          <w:b/>
+          <w:sz w:val="23"/>
+          <w:szCs w:val="23"/>
+        </w:rPr>
+      </w:pPr>
     </w:p>
     <w:p>
       <w:pPr>
@@ -1668,7 +2048,37 @@
           <w:sz w:val="23"/>
           <w:szCs w:val="23"/>
         </w:rPr>
-        <w:t xml:space="preserve">Requisiti di sicurezza </w:t>
+        <w:t>Requisiti di sicurezza</w:t>
+      </w:r>
+    </w:p>
+    <w:p>
+      <w:pPr>
+        <w:pStyle w:val="Default"/>
+        <w:ind w:left="1060"/>
+        <w:rPr>
+          <w:b/>
+          <w:sz w:val="23"/>
+          <w:szCs w:val="23"/>
+        </w:rPr>
+      </w:pPr>
+    </w:p>
+    <w:p>
+      <w:pPr>
+        <w:pStyle w:val="Default"/>
+        <w:ind w:left="1060"/>
+        <w:rPr>
+          <w:b/>
+          <w:sz w:val="23"/>
+          <w:szCs w:val="23"/>
+        </w:rPr>
+      </w:pPr>
+      <w:r>
+        <w:rPr>
+          <w:b/>
+          <w:sz w:val="23"/>
+          <w:szCs w:val="23"/>
+        </w:rPr>
+        <w:t xml:space="preserve"> </w:t>
       </w:r>
     </w:p>
     <w:p>
@@ -1713,6 +2123,95 @@
     <w:p>
       <w:pPr>
         <w:pStyle w:val="Default"/>
+        <w:numPr>
+          <w:ilvl w:val="2"/>
+          <w:numId w:val="3"/>
+        </w:numPr>
+        <w:jc w:val="both"/>
+        <w:rPr>
+          <w:b/>
+          <w:sz w:val="23"/>
+          <w:szCs w:val="23"/>
+        </w:rPr>
+      </w:pPr>
+      <w:r>
+        <w:rPr>
+          <w:bCs/>
+          <w:sz w:val="23"/>
+          <w:szCs w:val="23"/>
+        </w:rPr>
+        <w:lastRenderedPageBreak/>
+        <w:t>La macchina dovrà essere fornita di un sistema operativo Windows</w:t>
+      </w:r>
+    </w:p>
+    <w:p>
+      <w:pPr>
+        <w:pStyle w:val="Default"/>
+        <w:numPr>
+          <w:ilvl w:val="2"/>
+          <w:numId w:val="3"/>
+        </w:numPr>
+        <w:jc w:val="both"/>
+        <w:rPr>
+          <w:b/>
+          <w:sz w:val="23"/>
+          <w:szCs w:val="23"/>
+        </w:rPr>
+      </w:pPr>
+      <w:r>
+        <w:rPr>
+          <w:bCs/>
+          <w:sz w:val="23"/>
+          <w:szCs w:val="23"/>
+        </w:rPr>
+        <w:t>La macchina dovrà essere fornita di Java per poter eseguire il programma</w:t>
+      </w:r>
+    </w:p>
+    <w:p>
+      <w:pPr>
+        <w:pStyle w:val="Default"/>
+        <w:numPr>
+          <w:ilvl w:val="2"/>
+          <w:numId w:val="3"/>
+        </w:numPr>
+        <w:jc w:val="both"/>
+        <w:rPr>
+          <w:b/>
+          <w:sz w:val="23"/>
+          <w:szCs w:val="23"/>
+        </w:rPr>
+      </w:pPr>
+      <w:r>
+        <w:rPr>
+          <w:bCs/>
+          <w:sz w:val="23"/>
+          <w:szCs w:val="23"/>
+        </w:rPr>
+        <w:t xml:space="preserve">La macchina dovrà essere fornita di un dispositivo per il </w:t>
+      </w:r>
+      <w:r>
+        <w:rPr>
+          <w:sz w:val="23"/>
+          <w:szCs w:val="23"/>
+        </w:rPr>
+        <w:t>Bluetooth</w:t>
+      </w:r>
+    </w:p>
+    <w:p>
+      <w:pPr>
+        <w:pStyle w:val="Default"/>
+        <w:ind w:left="1760"/>
+        <w:jc w:val="both"/>
+        <w:rPr>
+          <w:b/>
+          <w:sz w:val="23"/>
+          <w:szCs w:val="23"/>
+        </w:rPr>
+      </w:pPr>
+    </w:p>
+    <w:p>
+      <w:pPr>
+        <w:pStyle w:val="Default"/>
         <w:ind w:left="1260" w:hanging="1260"/>
         <w:rPr>
           <w:sz w:val="23"/>
@@ -1873,6 +2372,15 @@
         </w:rPr>
         <w:t xml:space="preserve">Previsione costi </w:t>
       </w:r>
+      <w:r>
+        <w:rPr>
+          <w:b/>
+          <w:color w:val="auto"/>
+          <w:sz w:val="23"/>
+          <w:szCs w:val="23"/>
+        </w:rPr>
+        <w:t>/</w:t>
+      </w:r>
     </w:p>
     <w:p>
       <w:pPr>
@@ -1891,29 +2399,6 @@
           <w:sz w:val="28"/>
           <w:szCs w:val="28"/>
         </w:rPr>
-        <w:br w:type="page"/>
-      </w:r>
-    </w:p>
-    <w:p>
-      <w:pPr>
-        <w:pStyle w:val="Default"/>
-        <w:rPr>
-          <w:b/>
-          <w:bCs/>
-          <w:color w:val="auto"/>
-          <w:sz w:val="28"/>
-          <w:szCs w:val="28"/>
-        </w:rPr>
-      </w:pPr>
-      <w:r>
-        <w:rPr>
-          <w:b/>
-          <w:bCs/>
-          <w:color w:val="auto"/>
-          <w:sz w:val="28"/>
-          <w:szCs w:val="28"/>
-        </w:rPr>
-        <w:lastRenderedPageBreak/>
         <w:t xml:space="preserve">Appendici </w:t>
       </w:r>
     </w:p>
@@ -2287,6 +2772,95 @@
     </w:lvl>
   </w:abstractNum>
   <w:abstractNum w:abstractNumId="2" w15:restartNumberingAfterBreak="0">
+    <w:nsid w:val="0581472A"/>
+    <w:multiLevelType w:val="hybridMultilevel"/>
+    <w:tmpl w:val="4C582CF2"/>
+    <w:lvl w:ilvl="0" w:tplc="0410000F">
+      <w:start w:val="1"/>
+      <w:numFmt w:val="decimal"/>
+      <w:lvlText w:val="%1."/>
+      <w:lvlJc w:val="left"/>
+      <w:pPr>
+        <w:ind w:left="2500" w:hanging="360"/>
+      </w:pPr>
+    </w:lvl>
+    <w:lvl w:ilvl="1" w:tplc="04100001">
+      <w:start w:val="1"/>
+      <w:numFmt w:val="bullet"/>
+      <w:lvlText w:val=""/>
+      <w:lvlJc w:val="left"/>
+      <w:pPr>
+        <w:ind w:left="2160" w:hanging="360"/>
+      </w:pPr>
+      <w:rPr>
+        <w:rFonts w:ascii="Symbol" w:hAnsi="Symbol" w:hint="default"/>
+      </w:rPr>
+    </w:lvl>
+    <w:lvl w:ilvl="2" w:tplc="0410001B" w:tentative="1">
+      <w:start w:val="1"/>
+      <w:numFmt w:val="lowerRoman"/>
+      <w:lvlText w:val="%3."/>
+      <w:lvlJc w:val="right"/>
+      <w:pPr>
+        <w:ind w:left="2880" w:hanging="180"/>
+      </w:pPr>
+    </w:lvl>
+    <w:lvl w:ilvl="3" w:tplc="0410000F" w:tentative="1">
+      <w:start w:val="1"/>
+      <w:numFmt w:val="decimal"/>
+      <w:lvlText w:val="%4."/>
+      <w:lvlJc w:val="left"/>
+      <w:pPr>
+        <w:ind w:left="3600" w:hanging="360"/>
+      </w:pPr>
+    </w:lvl>
+    <w:lvl w:ilvl="4" w:tplc="04100019" w:tentative="1">
+      <w:start w:val="1"/>
+      <w:numFmt w:val="lowerLetter"/>
+      <w:lvlText w:val="%5."/>
+      <w:lvlJc w:val="left"/>
+      <w:pPr>
+        <w:ind w:left="4320" w:hanging="360"/>
+      </w:pPr>
+    </w:lvl>
+    <w:lvl w:ilvl="5" w:tplc="0410001B" w:tentative="1">
+      <w:start w:val="1"/>
+      <w:numFmt w:val="lowerRoman"/>
+      <w:lvlText w:val="%6."/>
+      <w:lvlJc w:val="right"/>
+      <w:pPr>
+        <w:ind w:left="5040" w:hanging="180"/>
+      </w:pPr>
+    </w:lvl>
+    <w:lvl w:ilvl="6" w:tplc="0410000F" w:tentative="1">
+      <w:start w:val="1"/>
+      <w:numFmt w:val="decimal"/>
+      <w:lvlText w:val="%7."/>
+      <w:lvlJc w:val="left"/>
+      <w:pPr>
+        <w:ind w:left="5760" w:hanging="360"/>
+      </w:pPr>
+    </w:lvl>
+    <w:lvl w:ilvl="7" w:tplc="04100019" w:tentative="1">
+      <w:start w:val="1"/>
+      <w:numFmt w:val="lowerLetter"/>
+      <w:lvlText w:val="%8."/>
+      <w:lvlJc w:val="left"/>
+      <w:pPr>
+        <w:ind w:left="6480" w:hanging="360"/>
+      </w:pPr>
+    </w:lvl>
+    <w:lvl w:ilvl="8" w:tplc="0410001B" w:tentative="1">
+      <w:start w:val="1"/>
+      <w:numFmt w:val="lowerRoman"/>
+      <w:lvlText w:val="%9."/>
+      <w:lvlJc w:val="right"/>
+      <w:pPr>
+        <w:ind w:left="7200" w:hanging="180"/>
+      </w:pPr>
+    </w:lvl>
+  </w:abstractNum>
+  <w:abstractNum w:abstractNumId="3" w15:restartNumberingAfterBreak="0">
     <w:nsid w:val="07DF2AF7"/>
     <w:multiLevelType w:val="hybridMultilevel"/>
     <w:tmpl w:val="F350D3D2"/>
@@ -2372,7 +2946,7 @@
       </w:pPr>
     </w:lvl>
   </w:abstractNum>
-  <w:abstractNum w:abstractNumId="3" w15:restartNumberingAfterBreak="0">
+  <w:abstractNum w:abstractNumId="4" w15:restartNumberingAfterBreak="0">
     <w:nsid w:val="09F10470"/>
     <w:multiLevelType w:val="hybridMultilevel"/>
     <w:tmpl w:val="B296DB2A"/>
@@ -2485,7 +3059,93 @@
       </w:rPr>
     </w:lvl>
   </w:abstractNum>
-  <w:abstractNum w:abstractNumId="4" w15:restartNumberingAfterBreak="0">
+  <w:abstractNum w:abstractNumId="5" w15:restartNumberingAfterBreak="0">
+    <w:nsid w:val="142878B1"/>
+    <w:multiLevelType w:val="hybridMultilevel"/>
+    <w:tmpl w:val="FE7C5DBC"/>
+    <w:lvl w:ilvl="0" w:tplc="0410000F">
+      <w:start w:val="1"/>
+      <w:numFmt w:val="decimal"/>
+      <w:lvlText w:val="%1."/>
+      <w:lvlJc w:val="left"/>
+      <w:pPr>
+        <w:ind w:left="1780" w:hanging="360"/>
+      </w:pPr>
+    </w:lvl>
+    <w:lvl w:ilvl="1" w:tplc="04100019" w:tentative="1">
+      <w:start w:val="1"/>
+      <w:numFmt w:val="lowerLetter"/>
+      <w:lvlText w:val="%2."/>
+      <w:lvlJc w:val="left"/>
+      <w:pPr>
+        <w:ind w:left="2500" w:hanging="360"/>
+      </w:pPr>
+    </w:lvl>
+    <w:lvl w:ilvl="2" w:tplc="0410001B" w:tentative="1">
+      <w:start w:val="1"/>
+      <w:numFmt w:val="lowerRoman"/>
+      <w:lvlText w:val="%3."/>
+      <w:lvlJc w:val="right"/>
+      <w:pPr>
+        <w:ind w:left="3220" w:hanging="180"/>
+      </w:pPr>
+    </w:lvl>
+    <w:lvl w:ilvl="3" w:tplc="0410000F" w:tentative="1">
+      <w:start w:val="1"/>
+      <w:numFmt w:val="decimal"/>
+      <w:lvlText w:val="%4."/>
+      <w:lvlJc w:val="left"/>
+      <w:pPr>
+        <w:ind w:left="3940" w:hanging="360"/>
+      </w:pPr>
+    </w:lvl>
+    <w:lvl w:ilvl="4" w:tplc="04100019" w:tentative="1">
+      <w:start w:val="1"/>
+      <w:numFmt w:val="lowerLetter"/>
+      <w:lvlText w:val="%5."/>
+      <w:lvlJc w:val="left"/>
+      <w:pPr>
+        <w:ind w:left="4660" w:hanging="360"/>
+      </w:pPr>
+    </w:lvl>
+    <w:lvl w:ilvl="5" w:tplc="0410001B" w:tentative="1">
+      <w:start w:val="1"/>
+      <w:numFmt w:val="lowerRoman"/>
+      <w:lvlText w:val="%6."/>
+      <w:lvlJc w:val="right"/>
+      <w:pPr>
+        <w:ind w:left="5380" w:hanging="180"/>
+      </w:pPr>
+    </w:lvl>
+    <w:lvl w:ilvl="6" w:tplc="0410000F" w:tentative="1">
+      <w:start w:val="1"/>
+      <w:numFmt w:val="decimal"/>
+      <w:lvlText w:val="%7."/>
+      <w:lvlJc w:val="left"/>
+      <w:pPr>
+        <w:ind w:left="6100" w:hanging="360"/>
+      </w:pPr>
+    </w:lvl>
+    <w:lvl w:ilvl="7" w:tplc="04100019" w:tentative="1">
+      <w:start w:val="1"/>
+      <w:numFmt w:val="lowerLetter"/>
+      <w:lvlText w:val="%8."/>
+      <w:lvlJc w:val="left"/>
+      <w:pPr>
+        <w:ind w:left="6820" w:hanging="360"/>
+      </w:pPr>
+    </w:lvl>
+    <w:lvl w:ilvl="8" w:tplc="0410001B" w:tentative="1">
+      <w:start w:val="1"/>
+      <w:numFmt w:val="lowerRoman"/>
+      <w:lvlText w:val="%9."/>
+      <w:lvlJc w:val="right"/>
+      <w:pPr>
+        <w:ind w:left="7540" w:hanging="180"/>
+      </w:pPr>
+    </w:lvl>
+  </w:abstractNum>
+  <w:abstractNum w:abstractNumId="6" w15:restartNumberingAfterBreak="0">
     <w:nsid w:val="1986712B"/>
     <w:multiLevelType w:val="hybridMultilevel"/>
     <w:tmpl w:val="88C441DA"/>
@@ -2571,7 +3231,233 @@
       </w:pPr>
     </w:lvl>
   </w:abstractNum>
-  <w:abstractNum w:abstractNumId="5" w15:restartNumberingAfterBreak="0">
+  <w:abstractNum w:abstractNumId="7" w15:restartNumberingAfterBreak="0">
+    <w:nsid w:val="272C74EA"/>
+    <w:multiLevelType w:val="hybridMultilevel"/>
+    <w:tmpl w:val="F7ECC09A"/>
+    <w:lvl w:ilvl="0" w:tplc="04100001">
+      <w:start w:val="1"/>
+      <w:numFmt w:val="bullet"/>
+      <w:lvlText w:val=""/>
+      <w:lvlJc w:val="left"/>
+      <w:pPr>
+        <w:ind w:left="2480" w:hanging="360"/>
+      </w:pPr>
+      <w:rPr>
+        <w:rFonts w:ascii="Symbol" w:hAnsi="Symbol" w:hint="default"/>
+      </w:rPr>
+    </w:lvl>
+    <w:lvl w:ilvl="1" w:tplc="04100003" w:tentative="1">
+      <w:start w:val="1"/>
+      <w:numFmt w:val="bullet"/>
+      <w:lvlText w:val="o"/>
+      <w:lvlJc w:val="left"/>
+      <w:pPr>
+        <w:ind w:left="3200" w:hanging="360"/>
+      </w:pPr>
+      <w:rPr>
+        <w:rFonts w:ascii="Courier New" w:hAnsi="Courier New" w:cs="Courier New" w:hint="default"/>
+      </w:rPr>
+    </w:lvl>
+    <w:lvl w:ilvl="2" w:tplc="04100005" w:tentative="1">
+      <w:start w:val="1"/>
+      <w:numFmt w:val="bullet"/>
+      <w:lvlText w:val=""/>
+      <w:lvlJc w:val="left"/>
+      <w:pPr>
+        <w:ind w:left="3920" w:hanging="360"/>
+      </w:pPr>
+      <w:rPr>
+        <w:rFonts w:ascii="Wingdings" w:hAnsi="Wingdings" w:hint="default"/>
+      </w:rPr>
+    </w:lvl>
+    <w:lvl w:ilvl="3" w:tplc="04100001" w:tentative="1">
+      <w:start w:val="1"/>
+      <w:numFmt w:val="bullet"/>
+      <w:lvlText w:val=""/>
+      <w:lvlJc w:val="left"/>
+      <w:pPr>
+        <w:ind w:left="4640" w:hanging="360"/>
+      </w:pPr>
+      <w:rPr>
+        <w:rFonts w:ascii="Symbol" w:hAnsi="Symbol" w:hint="default"/>
+      </w:rPr>
+    </w:lvl>
+    <w:lvl w:ilvl="4" w:tplc="04100003" w:tentative="1">
+      <w:start w:val="1"/>
+      <w:numFmt w:val="bullet"/>
+      <w:lvlText w:val="o"/>
+      <w:lvlJc w:val="left"/>
+      <w:pPr>
+        <w:ind w:left="5360" w:hanging="360"/>
+      </w:pPr>
+      <w:rPr>
+        <w:rFonts w:ascii="Courier New" w:hAnsi="Courier New" w:cs="Courier New" w:hint="default"/>
+      </w:rPr>
+    </w:lvl>
+    <w:lvl w:ilvl="5" w:tplc="04100005" w:tentative="1">
+      <w:start w:val="1"/>
+      <w:numFmt w:val="bullet"/>
+      <w:lvlText w:val=""/>
+      <w:lvlJc w:val="left"/>
+      <w:pPr>
+        <w:ind w:left="6080" w:hanging="360"/>
+      </w:pPr>
+      <w:rPr>
+        <w:rFonts w:ascii="Wingdings" w:hAnsi="Wingdings" w:hint="default"/>
+      </w:rPr>
+    </w:lvl>
+    <w:lvl w:ilvl="6" w:tplc="04100001" w:tentative="1">
+      <w:start w:val="1"/>
+      <w:numFmt w:val="bullet"/>
+      <w:lvlText w:val=""/>
+      <w:lvlJc w:val="left"/>
+      <w:pPr>
+        <w:ind w:left="6800" w:hanging="360"/>
+      </w:pPr>
+      <w:rPr>
+        <w:rFonts w:ascii="Symbol" w:hAnsi="Symbol" w:hint="default"/>
+      </w:rPr>
+    </w:lvl>
+    <w:lvl w:ilvl="7" w:tplc="04100003" w:tentative="1">
+      <w:start w:val="1"/>
+      <w:numFmt w:val="bullet"/>
+      <w:lvlText w:val="o"/>
+      <w:lvlJc w:val="left"/>
+      <w:pPr>
+        <w:ind w:left="7520" w:hanging="360"/>
+      </w:pPr>
+      <w:rPr>
+        <w:rFonts w:ascii="Courier New" w:hAnsi="Courier New" w:cs="Courier New" w:hint="default"/>
+      </w:rPr>
+    </w:lvl>
+    <w:lvl w:ilvl="8" w:tplc="04100005" w:tentative="1">
+      <w:start w:val="1"/>
+      <w:numFmt w:val="bullet"/>
+      <w:lvlText w:val=""/>
+      <w:lvlJc w:val="left"/>
+      <w:pPr>
+        <w:ind w:left="8240" w:hanging="360"/>
+      </w:pPr>
+      <w:rPr>
+        <w:rFonts w:ascii="Wingdings" w:hAnsi="Wingdings" w:hint="default"/>
+      </w:rPr>
+    </w:lvl>
+  </w:abstractNum>
+  <w:abstractNum w:abstractNumId="8" w15:restartNumberingAfterBreak="0">
+    <w:nsid w:val="2A2F1409"/>
+    <w:multiLevelType w:val="hybridMultilevel"/>
+    <w:tmpl w:val="83FE3E5A"/>
+    <w:lvl w:ilvl="0" w:tplc="04100001">
+      <w:start w:val="1"/>
+      <w:numFmt w:val="bullet"/>
+      <w:lvlText w:val=""/>
+      <w:lvlJc w:val="left"/>
+      <w:pPr>
+        <w:ind w:left="2840" w:hanging="360"/>
+      </w:pPr>
+      <w:rPr>
+        <w:rFonts w:ascii="Symbol" w:hAnsi="Symbol" w:hint="default"/>
+      </w:rPr>
+    </w:lvl>
+    <w:lvl w:ilvl="1" w:tplc="04100003" w:tentative="1">
+      <w:start w:val="1"/>
+      <w:numFmt w:val="bullet"/>
+      <w:lvlText w:val="o"/>
+      <w:lvlJc w:val="left"/>
+      <w:pPr>
+        <w:ind w:left="3560" w:hanging="360"/>
+      </w:pPr>
+      <w:rPr>
+        <w:rFonts w:ascii="Courier New" w:hAnsi="Courier New" w:cs="Courier New" w:hint="default"/>
+      </w:rPr>
+    </w:lvl>
+    <w:lvl w:ilvl="2" w:tplc="04100005" w:tentative="1">
+      <w:start w:val="1"/>
+      <w:numFmt w:val="bullet"/>
+      <w:lvlText w:val=""/>
+      <w:lvlJc w:val="left"/>
+      <w:pPr>
+        <w:ind w:left="4280" w:hanging="360"/>
+      </w:pPr>
+      <w:rPr>
+        <w:rFonts w:ascii="Wingdings" w:hAnsi="Wingdings" w:hint="default"/>
+      </w:rPr>
+    </w:lvl>
+    <w:lvl w:ilvl="3" w:tplc="04100001" w:tentative="1">
+      <w:start w:val="1"/>
+      <w:numFmt w:val="bullet"/>
+      <w:lvlText w:val=""/>
+      <w:lvlJc w:val="left"/>
+      <w:pPr>
+        <w:ind w:left="5000" w:hanging="360"/>
+      </w:pPr>
+      <w:rPr>
+        <w:rFonts w:ascii="Symbol" w:hAnsi="Symbol" w:hint="default"/>
+      </w:rPr>
+    </w:lvl>
+    <w:lvl w:ilvl="4" w:tplc="04100003" w:tentative="1">
+      <w:start w:val="1"/>
+      <w:numFmt w:val="bullet"/>
+      <w:lvlText w:val="o"/>
+      <w:lvlJc w:val="left"/>
+      <w:pPr>
+        <w:ind w:left="5720" w:hanging="360"/>
+      </w:pPr>
+      <w:rPr>
+        <w:rFonts w:ascii="Courier New" w:hAnsi="Courier New" w:cs="Courier New" w:hint="default"/>
+      </w:rPr>
+    </w:lvl>
+    <w:lvl w:ilvl="5" w:tplc="04100005" w:tentative="1">
+      <w:start w:val="1"/>
+      <w:numFmt w:val="bullet"/>
+      <w:lvlText w:val=""/>
+      <w:lvlJc w:val="left"/>
+      <w:pPr>
+        <w:ind w:left="6440" w:hanging="360"/>
+      </w:pPr>
+      <w:rPr>
+        <w:rFonts w:ascii="Wingdings" w:hAnsi="Wingdings" w:hint="default"/>
+      </w:rPr>
+    </w:lvl>
+    <w:lvl w:ilvl="6" w:tplc="04100001" w:tentative="1">
+      <w:start w:val="1"/>
+      <w:numFmt w:val="bullet"/>
+      <w:lvlText w:val=""/>
+      <w:lvlJc w:val="left"/>
+      <w:pPr>
+        <w:ind w:left="7160" w:hanging="360"/>
+      </w:pPr>
+      <w:rPr>
+        <w:rFonts w:ascii="Symbol" w:hAnsi="Symbol" w:hint="default"/>
+      </w:rPr>
+    </w:lvl>
+    <w:lvl w:ilvl="7" w:tplc="04100003" w:tentative="1">
+      <w:start w:val="1"/>
+      <w:numFmt w:val="bullet"/>
+      <w:lvlText w:val="o"/>
+      <w:lvlJc w:val="left"/>
+      <w:pPr>
+        <w:ind w:left="7880" w:hanging="360"/>
+      </w:pPr>
+      <w:rPr>
+        <w:rFonts w:ascii="Courier New" w:hAnsi="Courier New" w:cs="Courier New" w:hint="default"/>
+      </w:rPr>
+    </w:lvl>
+    <w:lvl w:ilvl="8" w:tplc="04100005" w:tentative="1">
+      <w:start w:val="1"/>
+      <w:numFmt w:val="bullet"/>
+      <w:lvlText w:val=""/>
+      <w:lvlJc w:val="left"/>
+      <w:pPr>
+        <w:ind w:left="8600" w:hanging="360"/>
+      </w:pPr>
+      <w:rPr>
+        <w:rFonts w:ascii="Wingdings" w:hAnsi="Wingdings" w:hint="default"/>
+      </w:rPr>
+    </w:lvl>
+  </w:abstractNum>
+  <w:abstractNum w:abstractNumId="9" w15:restartNumberingAfterBreak="0">
     <w:nsid w:val="33AF72C8"/>
     <w:multiLevelType w:val="multilevel"/>
     <w:tmpl w:val="749605F8"/>
@@ -2693,7 +3579,120 @@
       </w:rPr>
     </w:lvl>
   </w:abstractNum>
-  <w:abstractNum w:abstractNumId="6" w15:restartNumberingAfterBreak="0">
+  <w:abstractNum w:abstractNumId="10" w15:restartNumberingAfterBreak="0">
+    <w:nsid w:val="48EA036E"/>
+    <w:multiLevelType w:val="hybridMultilevel"/>
+    <w:tmpl w:val="9394284C"/>
+    <w:lvl w:ilvl="0" w:tplc="04100001">
+      <w:start w:val="1"/>
+      <w:numFmt w:val="bullet"/>
+      <w:lvlText w:val=""/>
+      <w:lvlJc w:val="left"/>
+      <w:pPr>
+        <w:ind w:left="2480" w:hanging="360"/>
+      </w:pPr>
+      <w:rPr>
+        <w:rFonts w:ascii="Symbol" w:hAnsi="Symbol" w:hint="default"/>
+      </w:rPr>
+    </w:lvl>
+    <w:lvl w:ilvl="1" w:tplc="04100003" w:tentative="1">
+      <w:start w:val="1"/>
+      <w:numFmt w:val="bullet"/>
+      <w:lvlText w:val="o"/>
+      <w:lvlJc w:val="left"/>
+      <w:pPr>
+        <w:ind w:left="3200" w:hanging="360"/>
+      </w:pPr>
+      <w:rPr>
+        <w:rFonts w:ascii="Courier New" w:hAnsi="Courier New" w:cs="Courier New" w:hint="default"/>
+      </w:rPr>
+    </w:lvl>
+    <w:lvl w:ilvl="2" w:tplc="04100005" w:tentative="1">
+      <w:start w:val="1"/>
+      <w:numFmt w:val="bullet"/>
+      <w:lvlText w:val=""/>
+      <w:lvlJc w:val="left"/>
+      <w:pPr>
+        <w:ind w:left="3920" w:hanging="360"/>
+      </w:pPr>
+      <w:rPr>
+        <w:rFonts w:ascii="Wingdings" w:hAnsi="Wingdings" w:hint="default"/>
+      </w:rPr>
+    </w:lvl>
+    <w:lvl w:ilvl="3" w:tplc="04100001" w:tentative="1">
+      <w:start w:val="1"/>
+      <w:numFmt w:val="bullet"/>
+      <w:lvlText w:val=""/>
+      <w:lvlJc w:val="left"/>
+      <w:pPr>
+        <w:ind w:left="4640" w:hanging="360"/>
+      </w:pPr>
+      <w:rPr>
+        <w:rFonts w:ascii="Symbol" w:hAnsi="Symbol" w:hint="default"/>
+      </w:rPr>
+    </w:lvl>
+    <w:lvl w:ilvl="4" w:tplc="04100003" w:tentative="1">
+      <w:start w:val="1"/>
+      <w:numFmt w:val="bullet"/>
+      <w:lvlText w:val="o"/>
+      <w:lvlJc w:val="left"/>
+      <w:pPr>
+        <w:ind w:left="5360" w:hanging="360"/>
+      </w:pPr>
+      <w:rPr>
+        <w:rFonts w:ascii="Courier New" w:hAnsi="Courier New" w:cs="Courier New" w:hint="default"/>
+      </w:rPr>
+    </w:lvl>
+    <w:lvl w:ilvl="5" w:tplc="04100005" w:tentative="1">
+      <w:start w:val="1"/>
+      <w:numFmt w:val="bullet"/>
+      <w:lvlText w:val=""/>
+      <w:lvlJc w:val="left"/>
+      <w:pPr>
+        <w:ind w:left="6080" w:hanging="360"/>
+      </w:pPr>
+      <w:rPr>
+        <w:rFonts w:ascii="Wingdings" w:hAnsi="Wingdings" w:hint="default"/>
+      </w:rPr>
+    </w:lvl>
+    <w:lvl w:ilvl="6" w:tplc="04100001" w:tentative="1">
+      <w:start w:val="1"/>
+      <w:numFmt w:val="bullet"/>
+      <w:lvlText w:val=""/>
+      <w:lvlJc w:val="left"/>
+      <w:pPr>
+        <w:ind w:left="6800" w:hanging="360"/>
+      </w:pPr>
+      <w:rPr>
+        <w:rFonts w:ascii="Symbol" w:hAnsi="Symbol" w:hint="default"/>
+      </w:rPr>
+    </w:lvl>
+    <w:lvl w:ilvl="7" w:tplc="04100003" w:tentative="1">
+      <w:start w:val="1"/>
+      <w:numFmt w:val="bullet"/>
+      <w:lvlText w:val="o"/>
+      <w:lvlJc w:val="left"/>
+      <w:pPr>
+        <w:ind w:left="7520" w:hanging="360"/>
+      </w:pPr>
+      <w:rPr>
+        <w:rFonts w:ascii="Courier New" w:hAnsi="Courier New" w:cs="Courier New" w:hint="default"/>
+      </w:rPr>
+    </w:lvl>
+    <w:lvl w:ilvl="8" w:tplc="04100005" w:tentative="1">
+      <w:start w:val="1"/>
+      <w:numFmt w:val="bullet"/>
+      <w:lvlText w:val=""/>
+      <w:lvlJc w:val="left"/>
+      <w:pPr>
+        <w:ind w:left="8240" w:hanging="360"/>
+      </w:pPr>
+      <w:rPr>
+        <w:rFonts w:ascii="Wingdings" w:hAnsi="Wingdings" w:hint="default"/>
+      </w:rPr>
+    </w:lvl>
+  </w:abstractNum>
+  <w:abstractNum w:abstractNumId="11" w15:restartNumberingAfterBreak="0">
     <w:nsid w:val="4A804B72"/>
     <w:multiLevelType w:val="multilevel"/>
     <w:tmpl w:val="DE26D940"/>
@@ -2842,7 +3841,120 @@
       </w:rPr>
     </w:lvl>
   </w:abstractNum>
-  <w:abstractNum w:abstractNumId="7" w15:restartNumberingAfterBreak="0">
+  <w:abstractNum w:abstractNumId="12" w15:restartNumberingAfterBreak="0">
+    <w:nsid w:val="4E612D89"/>
+    <w:multiLevelType w:val="hybridMultilevel"/>
+    <w:tmpl w:val="2A624F1E"/>
+    <w:lvl w:ilvl="0" w:tplc="04100001">
+      <w:start w:val="1"/>
+      <w:numFmt w:val="bullet"/>
+      <w:lvlText w:val=""/>
+      <w:lvlJc w:val="left"/>
+      <w:pPr>
+        <w:ind w:left="3200" w:hanging="360"/>
+      </w:pPr>
+      <w:rPr>
+        <w:rFonts w:ascii="Symbol" w:hAnsi="Symbol" w:hint="default"/>
+      </w:rPr>
+    </w:lvl>
+    <w:lvl w:ilvl="1" w:tplc="04100003" w:tentative="1">
+      <w:start w:val="1"/>
+      <w:numFmt w:val="bullet"/>
+      <w:lvlText w:val="o"/>
+      <w:lvlJc w:val="left"/>
+      <w:pPr>
+        <w:ind w:left="3920" w:hanging="360"/>
+      </w:pPr>
+      <w:rPr>
+        <w:rFonts w:ascii="Courier New" w:hAnsi="Courier New" w:cs="Courier New" w:hint="default"/>
+      </w:rPr>
+    </w:lvl>
+    <w:lvl w:ilvl="2" w:tplc="04100005" w:tentative="1">
+      <w:start w:val="1"/>
+      <w:numFmt w:val="bullet"/>
+      <w:lvlText w:val=""/>
+      <w:lvlJc w:val="left"/>
+      <w:pPr>
+        <w:ind w:left="4640" w:hanging="360"/>
+      </w:pPr>
+      <w:rPr>
+        <w:rFonts w:ascii="Wingdings" w:hAnsi="Wingdings" w:hint="default"/>
+      </w:rPr>
+    </w:lvl>
+    <w:lvl w:ilvl="3" w:tplc="04100001" w:tentative="1">
+      <w:start w:val="1"/>
+      <w:numFmt w:val="bullet"/>
+      <w:lvlText w:val=""/>
+      <w:lvlJc w:val="left"/>
+      <w:pPr>
+        <w:ind w:left="5360" w:hanging="360"/>
+      </w:pPr>
+      <w:rPr>
+        <w:rFonts w:ascii="Symbol" w:hAnsi="Symbol" w:hint="default"/>
+      </w:rPr>
+    </w:lvl>
+    <w:lvl w:ilvl="4" w:tplc="04100003" w:tentative="1">
+      <w:start w:val="1"/>
+      <w:numFmt w:val="bullet"/>
+      <w:lvlText w:val="o"/>
+      <w:lvlJc w:val="left"/>
+      <w:pPr>
+        <w:ind w:left="6080" w:hanging="360"/>
+      </w:pPr>
+      <w:rPr>
+        <w:rFonts w:ascii="Courier New" w:hAnsi="Courier New" w:cs="Courier New" w:hint="default"/>
+      </w:rPr>
+    </w:lvl>
+    <w:lvl w:ilvl="5" w:tplc="04100005" w:tentative="1">
+      <w:start w:val="1"/>
+      <w:numFmt w:val="bullet"/>
+      <w:lvlText w:val=""/>
+      <w:lvlJc w:val="left"/>
+      <w:pPr>
+        <w:ind w:left="6800" w:hanging="360"/>
+      </w:pPr>
+      <w:rPr>
+        <w:rFonts w:ascii="Wingdings" w:hAnsi="Wingdings" w:hint="default"/>
+      </w:rPr>
+    </w:lvl>
+    <w:lvl w:ilvl="6" w:tplc="04100001" w:tentative="1">
+      <w:start w:val="1"/>
+      <w:numFmt w:val="bullet"/>
+      <w:lvlText w:val=""/>
+      <w:lvlJc w:val="left"/>
+      <w:pPr>
+        <w:ind w:left="7520" w:hanging="360"/>
+      </w:pPr>
+      <w:rPr>
+        <w:rFonts w:ascii="Symbol" w:hAnsi="Symbol" w:hint="default"/>
+      </w:rPr>
+    </w:lvl>
+    <w:lvl w:ilvl="7" w:tplc="04100003" w:tentative="1">
+      <w:start w:val="1"/>
+      <w:numFmt w:val="bullet"/>
+      <w:lvlText w:val="o"/>
+      <w:lvlJc w:val="left"/>
+      <w:pPr>
+        <w:ind w:left="8240" w:hanging="360"/>
+      </w:pPr>
+      <w:rPr>
+        <w:rFonts w:ascii="Courier New" w:hAnsi="Courier New" w:cs="Courier New" w:hint="default"/>
+      </w:rPr>
+    </w:lvl>
+    <w:lvl w:ilvl="8" w:tplc="04100005" w:tentative="1">
+      <w:start w:val="1"/>
+      <w:numFmt w:val="bullet"/>
+      <w:lvlText w:val=""/>
+      <w:lvlJc w:val="left"/>
+      <w:pPr>
+        <w:ind w:left="8960" w:hanging="360"/>
+      </w:pPr>
+      <w:rPr>
+        <w:rFonts w:ascii="Wingdings" w:hAnsi="Wingdings" w:hint="default"/>
+      </w:rPr>
+    </w:lvl>
+  </w:abstractNum>
+  <w:abstractNum w:abstractNumId="13" w15:restartNumberingAfterBreak="0">
     <w:nsid w:val="58B141B4"/>
     <w:multiLevelType w:val="hybridMultilevel"/>
     <w:tmpl w:val="A7FAA6B2"/>
@@ -2928,7 +4040,7 @@
       </w:pPr>
     </w:lvl>
   </w:abstractNum>
-  <w:abstractNum w:abstractNumId="8" w15:restartNumberingAfterBreak="0">
+  <w:abstractNum w:abstractNumId="14" w15:restartNumberingAfterBreak="0">
     <w:nsid w:val="66E6575A"/>
     <w:multiLevelType w:val="multilevel"/>
     <w:tmpl w:val="8CD65900"/>
@@ -3052,7 +4164,120 @@
       </w:rPr>
     </w:lvl>
   </w:abstractNum>
-  <w:abstractNum w:abstractNumId="9" w15:restartNumberingAfterBreak="0">
+  <w:abstractNum w:abstractNumId="15" w15:restartNumberingAfterBreak="0">
+    <w:nsid w:val="6EFF76D8"/>
+    <w:multiLevelType w:val="hybridMultilevel"/>
+    <w:tmpl w:val="FF18D922"/>
+    <w:lvl w:ilvl="0" w:tplc="04100001">
+      <w:start w:val="1"/>
+      <w:numFmt w:val="bullet"/>
+      <w:lvlText w:val=""/>
+      <w:lvlJc w:val="left"/>
+      <w:pPr>
+        <w:ind w:left="2480" w:hanging="360"/>
+      </w:pPr>
+      <w:rPr>
+        <w:rFonts w:ascii="Symbol" w:hAnsi="Symbol" w:hint="default"/>
+      </w:rPr>
+    </w:lvl>
+    <w:lvl w:ilvl="1" w:tplc="04100003" w:tentative="1">
+      <w:start w:val="1"/>
+      <w:numFmt w:val="bullet"/>
+      <w:lvlText w:val="o"/>
+      <w:lvlJc w:val="left"/>
+      <w:pPr>
+        <w:ind w:left="3200" w:hanging="360"/>
+      </w:pPr>
+      <w:rPr>
+        <w:rFonts w:ascii="Courier New" w:hAnsi="Courier New" w:cs="Courier New" w:hint="default"/>
+      </w:rPr>
+    </w:lvl>
+    <w:lvl w:ilvl="2" w:tplc="04100005" w:tentative="1">
+      <w:start w:val="1"/>
+      <w:numFmt w:val="bullet"/>
+      <w:lvlText w:val=""/>
+      <w:lvlJc w:val="left"/>
+      <w:pPr>
+        <w:ind w:left="3920" w:hanging="360"/>
+      </w:pPr>
+      <w:rPr>
+        <w:rFonts w:ascii="Wingdings" w:hAnsi="Wingdings" w:hint="default"/>
+      </w:rPr>
+    </w:lvl>
+    <w:lvl w:ilvl="3" w:tplc="04100001" w:tentative="1">
+      <w:start w:val="1"/>
+      <w:numFmt w:val="bullet"/>
+      <w:lvlText w:val=""/>
+      <w:lvlJc w:val="left"/>
+      <w:pPr>
+        <w:ind w:left="4640" w:hanging="360"/>
+      </w:pPr>
+      <w:rPr>
+        <w:rFonts w:ascii="Symbol" w:hAnsi="Symbol" w:hint="default"/>
+      </w:rPr>
+    </w:lvl>
+    <w:lvl w:ilvl="4" w:tplc="04100003" w:tentative="1">
+      <w:start w:val="1"/>
+      <w:numFmt w:val="bullet"/>
+      <w:lvlText w:val="o"/>
+      <w:lvlJc w:val="left"/>
+      <w:pPr>
+        <w:ind w:left="5360" w:hanging="360"/>
+      </w:pPr>
+      <w:rPr>
+        <w:rFonts w:ascii="Courier New" w:hAnsi="Courier New" w:cs="Courier New" w:hint="default"/>
+      </w:rPr>
+    </w:lvl>
+    <w:lvl w:ilvl="5" w:tplc="04100005" w:tentative="1">
+      <w:start w:val="1"/>
+      <w:numFmt w:val="bullet"/>
+      <w:lvlText w:val=""/>
+      <w:lvlJc w:val="left"/>
+      <w:pPr>
+        <w:ind w:left="6080" w:hanging="360"/>
+      </w:pPr>
+      <w:rPr>
+        <w:rFonts w:ascii="Wingdings" w:hAnsi="Wingdings" w:hint="default"/>
+      </w:rPr>
+    </w:lvl>
+    <w:lvl w:ilvl="6" w:tplc="04100001" w:tentative="1">
+      <w:start w:val="1"/>
+      <w:numFmt w:val="bullet"/>
+      <w:lvlText w:val=""/>
+      <w:lvlJc w:val="left"/>
+      <w:pPr>
+        <w:ind w:left="6800" w:hanging="360"/>
+      </w:pPr>
+      <w:rPr>
+        <w:rFonts w:ascii="Symbol" w:hAnsi="Symbol" w:hint="default"/>
+      </w:rPr>
+    </w:lvl>
+    <w:lvl w:ilvl="7" w:tplc="04100003" w:tentative="1">
+      <w:start w:val="1"/>
+      <w:numFmt w:val="bullet"/>
+      <w:lvlText w:val="o"/>
+      <w:lvlJc w:val="left"/>
+      <w:pPr>
+        <w:ind w:left="7520" w:hanging="360"/>
+      </w:pPr>
+      <w:rPr>
+        <w:rFonts w:ascii="Courier New" w:hAnsi="Courier New" w:cs="Courier New" w:hint="default"/>
+      </w:rPr>
+    </w:lvl>
+    <w:lvl w:ilvl="8" w:tplc="04100005" w:tentative="1">
+      <w:start w:val="1"/>
+      <w:numFmt w:val="bullet"/>
+      <w:lvlText w:val=""/>
+      <w:lvlJc w:val="left"/>
+      <w:pPr>
+        <w:ind w:left="8240" w:hanging="360"/>
+      </w:pPr>
+      <w:rPr>
+        <w:rFonts w:ascii="Wingdings" w:hAnsi="Wingdings" w:hint="default"/>
+      </w:rPr>
+    </w:lvl>
+  </w:abstractNum>
+  <w:abstractNum w:abstractNumId="16" w15:restartNumberingAfterBreak="0">
     <w:nsid w:val="70872E56"/>
     <w:multiLevelType w:val="multilevel"/>
     <w:tmpl w:val="749605F8"/>
@@ -3175,34 +4400,55 @@
     </w:lvl>
   </w:abstractNum>
   <w:num w:numId="1">
-    <w:abstractNumId w:val="6"/>
+    <w:abstractNumId w:val="11"/>
   </w:num>
   <w:num w:numId="2">
-    <w:abstractNumId w:val="7"/>
+    <w:abstractNumId w:val="13"/>
   </w:num>
   <w:num w:numId="3">
-    <w:abstractNumId w:val="8"/>
+    <w:abstractNumId w:val="14"/>
   </w:num>
   <w:num w:numId="4">
-    <w:abstractNumId w:val="5"/>
+    <w:abstractNumId w:val="9"/>
   </w:num>
   <w:num w:numId="5">
-    <w:abstractNumId w:val="9"/>
+    <w:abstractNumId w:val="16"/>
   </w:num>
   <w:num w:numId="6">
-    <w:abstractNumId w:val="3"/>
+    <w:abstractNumId w:val="4"/>
   </w:num>
   <w:num w:numId="7">
     <w:abstractNumId w:val="1"/>
   </w:num>
   <w:num w:numId="8">
-    <w:abstractNumId w:val="4"/>
+    <w:abstractNumId w:val="6"/>
   </w:num>
   <w:num w:numId="9">
-    <w:abstractNumId w:val="2"/>
+    <w:abstractNumId w:val="3"/>
   </w:num>
   <w:num w:numId="10">
     <w:abstractNumId w:val="0"/>
+  </w:num>
+  <w:num w:numId="11">
+    <w:abstractNumId w:val="5"/>
+  </w:num>
+  <w:num w:numId="12">
+    <w:abstractNumId w:val="2"/>
+  </w:num>
+  <w:num w:numId="13">
+    <w:abstractNumId w:val="10"/>
+  </w:num>
+  <w:num w:numId="14">
+    <w:abstractNumId w:val="15"/>
+  </w:num>
+  <w:num w:numId="15">
+    <w:abstractNumId w:val="7"/>
+  </w:num>
+  <w:num w:numId="16">
+    <w:abstractNumId w:val="12"/>
+  </w:num>
+  <w:num w:numId="17">
+    <w:abstractNumId w:val="8"/>
   </w:num>
 </w:numbering>
 </file>
@@ -3732,6 +4978,24 @@
       <w:u w:val="single"/>
     </w:rPr>
   </w:style>
+  <w:style w:type="paragraph" w:styleId="Data">
+    <w:name w:val="Date"/>
+    <w:basedOn w:val="Normale"/>
+    <w:next w:val="Normale"/>
+    <w:link w:val="DataCarattere"/>
+    <w:uiPriority w:val="99"/>
+    <w:semiHidden/>
+    <w:unhideWhenUsed/>
+    <w:rsid w:val="00CF29C5"/>
+  </w:style>
+  <w:style w:type="character" w:customStyle="1" w:styleId="DataCarattere">
+    <w:name w:val="Data Carattere"/>
+    <w:basedOn w:val="Carpredefinitoparagrafo"/>
+    <w:link w:val="Data"/>
+    <w:uiPriority w:val="99"/>
+    <w:semiHidden/>
+    <w:rsid w:val="00CF29C5"/>
+  </w:style>
 </w:styles>
 </file>
 
